--- a/UAS_WEBI_IT204_210401010217.docx
+++ b/UAS_WEBI_IT204_210401010217.docx
@@ -4074,38 +4074,208 @@
           <w:lang w:val="en-US"/>
         </w:rPr>
       </w:pPr>
+    </w:p>
+    <w:p>
+      <w:pPr>
+        <w:jc w:val="both"/>
+        <w:rPr>
+          <w:rFonts w:ascii="Times New Roman" w:hAnsi="Times New Roman"/>
+          <w:sz w:val="24"/>
+          <w:szCs w:val="24"/>
+        </w:rPr>
+      </w:pPr>
+    </w:p>
+    <w:p>
+      <w:pPr>
+        <w:jc w:val="both"/>
+        <w:rPr>
+          <w:rFonts w:ascii="Times New Roman" w:hAnsi="Times New Roman"/>
+          <w:sz w:val="24"/>
+          <w:szCs w:val="24"/>
+          <w:lang w:val="en-US"/>
+        </w:rPr>
+      </w:pPr>
+      <w:r>
+        <w:rPr>
+          <w:rFonts w:ascii="Times New Roman" w:hAnsi="Times New Roman"/>
+          <w:sz w:val="24"/>
+          <w:szCs w:val="24"/>
+          <w:lang w:val="en-US"/>
+        </w:rPr>
+        <w:t>Link</w:t>
+      </w:r>
+      <w:r>
+        <w:rPr>
+          <w:rFonts w:ascii="Times New Roman" w:hAnsi="Times New Roman"/>
+          <w:sz w:val="24"/>
+          <w:szCs w:val="24"/>
+          <w:lang w:val="en-US"/>
+        </w:rPr>
+        <w:t xml:space="preserve"> </w:t>
+      </w:r>
+      <w:proofErr w:type="spellStart"/>
+      <w:r>
+        <w:rPr>
+          <w:rFonts w:ascii="Times New Roman" w:hAnsi="Times New Roman"/>
+          <w:sz w:val="24"/>
+          <w:szCs w:val="24"/>
+          <w:lang w:val="en-US"/>
+        </w:rPr>
+        <w:t>tampilan</w:t>
+      </w:r>
+      <w:proofErr w:type="spellEnd"/>
+      <w:r>
+        <w:rPr>
+          <w:rFonts w:ascii="Times New Roman" w:hAnsi="Times New Roman"/>
+          <w:sz w:val="24"/>
+          <w:szCs w:val="24"/>
+          <w:lang w:val="en-US"/>
+        </w:rPr>
+        <w:t xml:space="preserve"> </w:t>
+      </w:r>
+      <w:proofErr w:type="spellStart"/>
+      <w:r>
+        <w:rPr>
+          <w:rFonts w:ascii="Times New Roman" w:hAnsi="Times New Roman"/>
+          <w:sz w:val="24"/>
+          <w:szCs w:val="24"/>
+          <w:lang w:val="en-US"/>
+        </w:rPr>
+        <w:t>ada</w:t>
+      </w:r>
+      <w:proofErr w:type="spellEnd"/>
+      <w:r>
+        <w:rPr>
+          <w:rFonts w:ascii="Times New Roman" w:hAnsi="Times New Roman"/>
+          <w:sz w:val="24"/>
+          <w:szCs w:val="24"/>
+          <w:lang w:val="en-US"/>
+        </w:rPr>
+        <w:t xml:space="preserve"> di</w:t>
+      </w:r>
+      <w:r>
+        <w:rPr>
+          <w:rFonts w:ascii="Times New Roman" w:hAnsi="Times New Roman"/>
+          <w:sz w:val="24"/>
+          <w:szCs w:val="24"/>
+          <w:lang w:val="en-US"/>
+        </w:rPr>
+        <w:t xml:space="preserve"> </w:t>
+      </w:r>
+      <w:proofErr w:type="spellStart"/>
+      <w:proofErr w:type="gramStart"/>
+      <w:r>
+        <w:rPr>
+          <w:rFonts w:ascii="Times New Roman" w:hAnsi="Times New Roman"/>
+          <w:sz w:val="24"/>
+          <w:szCs w:val="24"/>
+          <w:lang w:val="en-US"/>
+        </w:rPr>
+        <w:t>Github</w:t>
+      </w:r>
+      <w:proofErr w:type="spellEnd"/>
+      <w:r>
+        <w:rPr>
+          <w:rFonts w:ascii="Times New Roman" w:hAnsi="Times New Roman"/>
+          <w:sz w:val="24"/>
+          <w:szCs w:val="24"/>
+          <w:lang w:val="en-US"/>
+        </w:rPr>
+        <w:t xml:space="preserve"> :</w:t>
+      </w:r>
+      <w:proofErr w:type="gramEnd"/>
+      <w:r>
+        <w:rPr>
+          <w:rFonts w:ascii="Times New Roman" w:hAnsi="Times New Roman"/>
+          <w:sz w:val="24"/>
+          <w:szCs w:val="24"/>
+          <w:lang w:val="en-US"/>
+        </w:rPr>
+        <w:t xml:space="preserve"> </w:t>
+      </w:r>
+      <w:hyperlink r:id="rId8" w:history="1">
+        <w:r>
+          <w:rPr>
+            <w:rStyle w:val="Hyperlink"/>
+            <w:rFonts w:ascii="Times New Roman" w:hAnsi="Times New Roman"/>
+            <w:sz w:val="24"/>
+            <w:szCs w:val="24"/>
+            <w:lang w:val="en-US"/>
+          </w:rPr>
+          <w:t>https://teguhsaputro45.github.io/</w:t>
+        </w:r>
+      </w:hyperlink>
+    </w:p>
+    <w:p>
+      <w:pPr>
+        <w:jc w:val="both"/>
+        <w:rPr>
+          <w:rFonts w:ascii="Times New Roman" w:hAnsi="Times New Roman"/>
+          <w:sz w:val="24"/>
+          <w:szCs w:val="24"/>
+          <w:lang w:val="en-US"/>
+        </w:rPr>
+      </w:pPr>
+      <w:proofErr w:type="spellStart"/>
+      <w:r>
+        <w:rPr>
+          <w:rFonts w:ascii="Times New Roman" w:hAnsi="Times New Roman"/>
+          <w:sz w:val="24"/>
+          <w:szCs w:val="24"/>
+          <w:lang w:val="en-US"/>
+        </w:rPr>
+        <w:t>Untuk</w:t>
+      </w:r>
+      <w:proofErr w:type="spellEnd"/>
+      <w:r>
+        <w:rPr>
+          <w:rFonts w:ascii="Times New Roman" w:hAnsi="Times New Roman"/>
+          <w:sz w:val="24"/>
+          <w:szCs w:val="24"/>
+          <w:lang w:val="en-US"/>
+        </w:rPr>
+        <w:t xml:space="preserve"> download file </w:t>
+      </w:r>
+      <w:proofErr w:type="spellStart"/>
+      <w:r>
+        <w:rPr>
+          <w:rFonts w:ascii="Times New Roman" w:hAnsi="Times New Roman"/>
+          <w:sz w:val="24"/>
+          <w:szCs w:val="24"/>
+          <w:lang w:val="en-US"/>
+        </w:rPr>
+        <w:t>RaR</w:t>
+      </w:r>
+      <w:proofErr w:type="spellEnd"/>
+      <w:r>
+        <w:rPr>
+          <w:rFonts w:ascii="Times New Roman" w:hAnsi="Times New Roman"/>
+          <w:sz w:val="24"/>
+          <w:szCs w:val="24"/>
+          <w:lang w:val="en-US"/>
+        </w:rPr>
+        <w:t>:</w:t>
+      </w:r>
+    </w:p>
+    <w:p>
+      <w:pPr>
+        <w:jc w:val="both"/>
+        <w:rPr>
+          <w:rFonts w:ascii="Times New Roman" w:hAnsi="Times New Roman"/>
+          <w:sz w:val="24"/>
+          <w:szCs w:val="24"/>
+        </w:rPr>
+      </w:pPr>
+      <w:r>
+        <w:rPr>
+          <w:rFonts w:ascii="Times New Roman" w:hAnsi="Times New Roman"/>
+          <w:sz w:val="24"/>
+          <w:szCs w:val="24"/>
+        </w:rPr>
+        <w:t>https://github.com/TeguhSaputro45/TeguhSaputro45.github.io</w:t>
+      </w:r>
       <w:bookmarkStart w:id="0" w:name="_GoBack"/>
       <w:bookmarkEnd w:id="0"/>
-    </w:p>
-    <w:p>
-      <w:pPr>
-        <w:jc w:val="both"/>
-        <w:rPr>
-          <w:rFonts w:ascii="Times New Roman" w:hAnsi="Times New Roman"/>
-          <w:sz w:val="24"/>
-          <w:szCs w:val="24"/>
-        </w:rPr>
-      </w:pPr>
-    </w:p>
-    <w:p>
-      <w:pPr>
-        <w:jc w:val="both"/>
-        <w:rPr>
-          <w:rFonts w:ascii="Times New Roman" w:hAnsi="Times New Roman"/>
-          <w:sz w:val="24"/>
-          <w:szCs w:val="24"/>
-        </w:rPr>
-      </w:pPr>
-    </w:p>
-    <w:p>
-      <w:pPr>
-        <w:jc w:val="both"/>
-        <w:rPr>
-          <w:rFonts w:ascii="Times New Roman" w:hAnsi="Times New Roman"/>
-          <w:sz w:val="24"/>
-          <w:szCs w:val="24"/>
-        </w:rPr>
-      </w:pPr>
     </w:p>
     <w:p>
       <w:pPr>
@@ -4641,7 +4811,7 @@
                           </pic:cNvPicPr>
                         </pic:nvPicPr>
                         <pic:blipFill>
-                          <a:blip r:embed="rId8" cstate="print">
+                          <a:blip r:embed="rId9" cstate="print">
                             <a:extLst>
                               <a:ext uri="{28A0092B-C50C-407E-A947-70E740481C1C}">
                                 <a14:useLocalDpi xmlns:a14="http://schemas.microsoft.com/office/drawing/2010/main" val="0"/>
@@ -4911,7 +5081,7 @@
       </w:pPr>
     </w:p>
     <w:sectPr>
-      <w:headerReference w:type="default" r:id="rId9"/>
+      <w:headerReference w:type="default" r:id="rId10"/>
       <w:pgSz w:w="12240" w:h="20160"/>
       <w:pgMar w:top="1440" w:right="1440" w:bottom="1440" w:left="1440" w:header="708" w:footer="708" w:gutter="0"/>
       <w:cols w:space="708"/>
